--- a/Final-Report.docx
+++ b/Final-Report.docx
@@ -616,7 +616,25 @@
           <w:sz w:val="24"/>
           <w:szCs w:val="24"/>
         </w:rPr>
-        <w:t>. The competition was designed to incorporate 3 behaviors. First, interaction between the UAV and moving objects. The second behavior, navigate the UAV through a sterile environment devoid of navigation aids, such as GPS or large stationary points. The third behavior is avoidance between</w:t>
+        <w:t>. The competition was designed to incorporate 3 behaviors. First, interaction bet</w:t>
+      </w:r>
+      <w:bookmarkStart w:id="0" w:name="_GoBack"/>
+      <w:r>
+        <w:rPr>
+          <w:rFonts w:ascii="Times New Roman" w:eastAsia="Times New Roman" w:hAnsi="Times New Roman" w:cs="Times New Roman"/>
+          <w:sz w:val="24"/>
+          <w:szCs w:val="24"/>
+        </w:rPr>
+        <w:t>we</w:t>
+      </w:r>
+      <w:bookmarkEnd w:id="0"/>
+      <w:r>
+        <w:rPr>
+          <w:rFonts w:ascii="Times New Roman" w:eastAsia="Times New Roman" w:hAnsi="Times New Roman" w:cs="Times New Roman"/>
+          <w:sz w:val="24"/>
+          <w:szCs w:val="24"/>
+        </w:rPr>
+        <w:t>en the UAV and moving objects. The second behavior, navigate the UAV through a sterile environment devoid of navigation aids, such as GPS or large stationary points. The third behavior is avoidance between</w:t>
       </w:r>
       <w:r>
         <w:rPr>
@@ -2785,8 +2803,8 @@
           <w:szCs w:val="24"/>
         </w:rPr>
       </w:pPr>
-      <w:bookmarkStart w:id="0" w:name="_iy6vvxjsj7rj" w:colFirst="0" w:colLast="0"/>
-      <w:bookmarkEnd w:id="0"/>
+      <w:bookmarkStart w:id="1" w:name="_iy6vvxjsj7rj" w:colFirst="0" w:colLast="0"/>
+      <w:bookmarkEnd w:id="1"/>
     </w:p>
     <w:p>
       <w:pPr>
@@ -2797,8 +2815,8 @@
           <w:szCs w:val="24"/>
         </w:rPr>
       </w:pPr>
-      <w:bookmarkStart w:id="1" w:name="_gjdgxs" w:colFirst="0" w:colLast="0"/>
-      <w:bookmarkEnd w:id="1"/>
+      <w:bookmarkStart w:id="2" w:name="_gjdgxs" w:colFirst="0" w:colLast="0"/>
+      <w:bookmarkEnd w:id="2"/>
     </w:p>
     <w:p>
       <w:pPr>
@@ -3783,8 +3801,8 @@
           <w:szCs w:val="36"/>
         </w:rPr>
       </w:pPr>
-      <w:bookmarkStart w:id="2" w:name="_30j0zll" w:colFirst="0" w:colLast="0"/>
-      <w:bookmarkEnd w:id="2"/>
+      <w:bookmarkStart w:id="3" w:name="_30j0zll" w:colFirst="0" w:colLast="0"/>
+      <w:bookmarkEnd w:id="3"/>
       <w:r>
         <w:rPr>
           <w:rFonts w:ascii="Times New Roman" w:eastAsia="Times New Roman" w:hAnsi="Times New Roman" w:cs="Times New Roman"/>
@@ -3860,8 +3878,8 @@
         </w:numPr>
         <w:spacing w:before="0" w:after="0" w:line="259" w:lineRule="auto"/>
       </w:pPr>
-      <w:bookmarkStart w:id="3" w:name="_1fob9te" w:colFirst="0" w:colLast="0"/>
-      <w:bookmarkEnd w:id="3"/>
+      <w:bookmarkStart w:id="4" w:name="_1fob9te" w:colFirst="0" w:colLast="0"/>
+      <w:bookmarkEnd w:id="4"/>
       <w:r>
         <w:rPr>
           <w:rFonts w:ascii="Times New Roman" w:eastAsia="Times New Roman" w:hAnsi="Times New Roman" w:cs="Times New Roman"/>
@@ -4086,8 +4104,8 @@
         <w:spacing w:before="0" w:after="0" w:line="259" w:lineRule="auto"/>
         <w:ind w:left="705" w:hanging="720"/>
       </w:pPr>
-      <w:bookmarkStart w:id="4" w:name="_3znysh7" w:colFirst="0" w:colLast="0"/>
-      <w:bookmarkEnd w:id="4"/>
+      <w:bookmarkStart w:id="5" w:name="_3znysh7" w:colFirst="0" w:colLast="0"/>
+      <w:bookmarkEnd w:id="5"/>
       <w:r>
         <w:rPr>
           <w:rFonts w:ascii="Times New Roman" w:eastAsia="Times New Roman" w:hAnsi="Times New Roman" w:cs="Times New Roman"/>
@@ -4254,8 +4272,8 @@
         <w:spacing w:before="0" w:after="0" w:line="259" w:lineRule="auto"/>
         <w:ind w:left="705" w:hanging="720"/>
       </w:pPr>
-      <w:bookmarkStart w:id="5" w:name="_2et92p0" w:colFirst="0" w:colLast="0"/>
-      <w:bookmarkEnd w:id="5"/>
+      <w:bookmarkStart w:id="6" w:name="_2et92p0" w:colFirst="0" w:colLast="0"/>
+      <w:bookmarkEnd w:id="6"/>
       <w:r>
         <w:rPr>
           <w:rFonts w:ascii="Times New Roman" w:eastAsia="Times New Roman" w:hAnsi="Times New Roman" w:cs="Times New Roman"/>
@@ -4779,8 +4797,8 @@
         <w:spacing w:before="0" w:after="0" w:line="259" w:lineRule="auto"/>
         <w:ind w:left="705" w:hanging="720"/>
       </w:pPr>
-      <w:bookmarkStart w:id="6" w:name="_tyjcwt" w:colFirst="0" w:colLast="0"/>
-      <w:bookmarkEnd w:id="6"/>
+      <w:bookmarkStart w:id="7" w:name="_tyjcwt" w:colFirst="0" w:colLast="0"/>
+      <w:bookmarkEnd w:id="7"/>
       <w:r>
         <w:rPr>
           <w:rFonts w:ascii="Times New Roman" w:eastAsia="Times New Roman" w:hAnsi="Times New Roman" w:cs="Times New Roman"/>
@@ -4830,8 +4848,8 @@
         </w:numPr>
         <w:spacing w:before="0" w:after="0" w:line="259" w:lineRule="auto"/>
       </w:pPr>
-      <w:bookmarkStart w:id="7" w:name="_3dy6vkm" w:colFirst="0" w:colLast="0"/>
-      <w:bookmarkEnd w:id="7"/>
+      <w:bookmarkStart w:id="8" w:name="_3dy6vkm" w:colFirst="0" w:colLast="0"/>
+      <w:bookmarkEnd w:id="8"/>
       <w:r>
         <w:rPr>
           <w:rFonts w:ascii="Times New Roman" w:eastAsia="Times New Roman" w:hAnsi="Times New Roman" w:cs="Times New Roman"/>
@@ -4914,8 +4932,8 @@
         </w:numPr>
         <w:spacing w:before="0" w:after="0" w:line="259" w:lineRule="auto"/>
       </w:pPr>
-      <w:bookmarkStart w:id="8" w:name="_1t3h5sf" w:colFirst="0" w:colLast="0"/>
-      <w:bookmarkEnd w:id="8"/>
+      <w:bookmarkStart w:id="9" w:name="_1t3h5sf" w:colFirst="0" w:colLast="0"/>
+      <w:bookmarkEnd w:id="9"/>
       <w:r>
         <w:rPr>
           <w:rFonts w:ascii="Times New Roman" w:eastAsia="Times New Roman" w:hAnsi="Times New Roman" w:cs="Times New Roman"/>
@@ -5043,8 +5061,8 @@
         </w:numPr>
         <w:spacing w:before="0" w:after="0" w:line="259" w:lineRule="auto"/>
       </w:pPr>
-      <w:bookmarkStart w:id="9" w:name="_4d34og8" w:colFirst="0" w:colLast="0"/>
-      <w:bookmarkEnd w:id="9"/>
+      <w:bookmarkStart w:id="10" w:name="_4d34og8" w:colFirst="0" w:colLast="0"/>
+      <w:bookmarkEnd w:id="10"/>
       <w:r>
         <w:rPr>
           <w:rFonts w:ascii="Times New Roman" w:eastAsia="Times New Roman" w:hAnsi="Times New Roman" w:cs="Times New Roman"/>
@@ -5230,8 +5248,8 @@
         </w:numPr>
         <w:spacing w:before="0" w:after="0" w:line="259" w:lineRule="auto"/>
       </w:pPr>
-      <w:bookmarkStart w:id="10" w:name="_2o178dn59fi9" w:colFirst="0" w:colLast="0"/>
-      <w:bookmarkEnd w:id="10"/>
+      <w:bookmarkStart w:id="11" w:name="_2o178dn59fi9" w:colFirst="0" w:colLast="0"/>
+      <w:bookmarkEnd w:id="11"/>
       <w:r>
         <w:rPr>
           <w:rFonts w:ascii="Times New Roman" w:eastAsia="Times New Roman" w:hAnsi="Times New Roman" w:cs="Times New Roman"/>
@@ -5617,8 +5635,8 @@
         <w:spacing w:before="0" w:after="0" w:line="259" w:lineRule="auto"/>
         <w:ind w:left="705" w:hanging="720"/>
       </w:pPr>
-      <w:bookmarkStart w:id="11" w:name="_2s8eyo1" w:colFirst="0" w:colLast="0"/>
-      <w:bookmarkEnd w:id="11"/>
+      <w:bookmarkStart w:id="12" w:name="_2s8eyo1" w:colFirst="0" w:colLast="0"/>
+      <w:bookmarkEnd w:id="12"/>
       <w:r>
         <w:rPr>
           <w:rFonts w:ascii="Times New Roman" w:eastAsia="Times New Roman" w:hAnsi="Times New Roman" w:cs="Times New Roman"/>
@@ -5652,8 +5670,8 @@
         </w:numPr>
         <w:spacing w:before="0" w:after="0" w:line="259" w:lineRule="auto"/>
       </w:pPr>
-      <w:bookmarkStart w:id="12" w:name="_17dp8vu" w:colFirst="0" w:colLast="0"/>
-      <w:bookmarkEnd w:id="12"/>
+      <w:bookmarkStart w:id="13" w:name="_17dp8vu" w:colFirst="0" w:colLast="0"/>
+      <w:bookmarkEnd w:id="13"/>
       <w:r>
         <w:rPr>
           <w:noProof/>
@@ -5856,8 +5874,8 @@
         <w:spacing w:before="0" w:after="0" w:line="259" w:lineRule="auto"/>
         <w:ind w:left="705" w:hanging="720"/>
       </w:pPr>
-      <w:bookmarkStart w:id="13" w:name="_3rdcrjn" w:colFirst="0" w:colLast="0"/>
-      <w:bookmarkEnd w:id="13"/>
+      <w:bookmarkStart w:id="14" w:name="_3rdcrjn" w:colFirst="0" w:colLast="0"/>
+      <w:bookmarkEnd w:id="14"/>
       <w:r>
         <w:rPr>
           <w:rFonts w:ascii="Times New Roman" w:eastAsia="Times New Roman" w:hAnsi="Times New Roman" w:cs="Times New Roman"/>
@@ -6063,8 +6081,8 @@
         <w:spacing w:before="0" w:after="0" w:line="259" w:lineRule="auto"/>
         <w:ind w:left="705" w:hanging="720"/>
       </w:pPr>
-      <w:bookmarkStart w:id="14" w:name="_26in1rg" w:colFirst="0" w:colLast="0"/>
-      <w:bookmarkEnd w:id="14"/>
+      <w:bookmarkStart w:id="15" w:name="_26in1rg" w:colFirst="0" w:colLast="0"/>
+      <w:bookmarkEnd w:id="15"/>
       <w:r>
         <w:rPr>
           <w:rFonts w:ascii="Times New Roman" w:eastAsia="Times New Roman" w:hAnsi="Times New Roman" w:cs="Times New Roman"/>
@@ -6323,8 +6341,8 @@
         <w:spacing w:before="0" w:after="0" w:line="259" w:lineRule="auto"/>
         <w:ind w:left="705" w:hanging="720"/>
       </w:pPr>
-      <w:bookmarkStart w:id="15" w:name="_4esb9d7zap02" w:colFirst="0" w:colLast="0"/>
-      <w:bookmarkEnd w:id="15"/>
+      <w:bookmarkStart w:id="16" w:name="_4esb9d7zap02" w:colFirst="0" w:colLast="0"/>
+      <w:bookmarkEnd w:id="16"/>
       <w:r>
         <w:rPr>
           <w:rFonts w:ascii="Times New Roman" w:eastAsia="Times New Roman" w:hAnsi="Times New Roman" w:cs="Times New Roman"/>
@@ -6345,8 +6363,8 @@
           <w:szCs w:val="24"/>
         </w:rPr>
       </w:pPr>
-      <w:bookmarkStart w:id="16" w:name="_kobctjioep2u" w:colFirst="0" w:colLast="0"/>
-      <w:bookmarkEnd w:id="16"/>
+      <w:bookmarkStart w:id="17" w:name="_kobctjioep2u" w:colFirst="0" w:colLast="0"/>
+      <w:bookmarkEnd w:id="17"/>
       <w:r>
         <w:rPr>
           <w:rFonts w:ascii="Times New Roman" w:eastAsia="Times New Roman" w:hAnsi="Times New Roman" w:cs="Times New Roman"/>
@@ -6727,8 +6745,8 @@
         <w:spacing w:before="0" w:after="0" w:line="259" w:lineRule="auto"/>
         <w:ind w:left="705" w:hanging="720"/>
       </w:pPr>
-      <w:bookmarkStart w:id="17" w:name="_35nkun2" w:colFirst="0" w:colLast="0"/>
-      <w:bookmarkEnd w:id="17"/>
+      <w:bookmarkStart w:id="18" w:name="_35nkun2" w:colFirst="0" w:colLast="0"/>
+      <w:bookmarkEnd w:id="18"/>
       <w:r>
         <w:rPr>
           <w:rFonts w:ascii="Times New Roman" w:eastAsia="Times New Roman" w:hAnsi="Times New Roman" w:cs="Times New Roman"/>
@@ -6878,8 +6896,8 @@
           <w:color w:val="000000"/>
         </w:rPr>
       </w:pPr>
-      <w:bookmarkStart w:id="18" w:name="_1ksv4uv" w:colFirst="0" w:colLast="0"/>
-      <w:bookmarkEnd w:id="18"/>
+      <w:bookmarkStart w:id="19" w:name="_1ksv4uv" w:colFirst="0" w:colLast="0"/>
+      <w:bookmarkEnd w:id="19"/>
       <w:r>
         <w:rPr>
           <w:rFonts w:ascii="Times New Roman" w:eastAsia="Times New Roman" w:hAnsi="Times New Roman" w:cs="Times New Roman"/>
@@ -7259,8 +7277,8 @@
         </w:numPr>
         <w:spacing w:before="0" w:after="0" w:line="259" w:lineRule="auto"/>
       </w:pPr>
-      <w:bookmarkStart w:id="19" w:name="_44sinio" w:colFirst="0" w:colLast="0"/>
-      <w:bookmarkEnd w:id="19"/>
+      <w:bookmarkStart w:id="20" w:name="_44sinio" w:colFirst="0" w:colLast="0"/>
+      <w:bookmarkEnd w:id="20"/>
       <w:r>
         <w:rPr>
           <w:rFonts w:ascii="Times New Roman" w:eastAsia="Times New Roman" w:hAnsi="Times New Roman" w:cs="Times New Roman"/>
@@ -7537,8 +7555,8 @@
           <w:color w:val="000000"/>
         </w:rPr>
       </w:pPr>
-      <w:bookmarkStart w:id="20" w:name="_5x0s5j6ay7z9" w:colFirst="0" w:colLast="0"/>
-      <w:bookmarkEnd w:id="20"/>
+      <w:bookmarkStart w:id="21" w:name="_5x0s5j6ay7z9" w:colFirst="0" w:colLast="0"/>
+      <w:bookmarkEnd w:id="21"/>
       <w:r>
         <w:rPr>
           <w:rFonts w:ascii="Times New Roman" w:eastAsia="Times New Roman" w:hAnsi="Times New Roman" w:cs="Times New Roman"/>
@@ -7981,23 +7999,69 @@
           </wp:anchor>
         </w:drawing>
       </w:r>
-      <w:bookmarkStart w:id="21" w:name="_GoBack"/>
-      <w:r>
-        <w:rPr>
-          <w:rFonts w:ascii="Times New Roman" w:eastAsia="Times New Roman" w:hAnsi="Times New Roman" w:cs="Times New Roman"/>
-          <w:sz w:val="24"/>
-          <w:szCs w:val="24"/>
-        </w:rPr>
-        <w:t>We</w:t>
-      </w:r>
-      <w:bookmarkEnd w:id="21"/>
-      <w:r>
-        <w:rPr>
-          <w:rFonts w:ascii="Times New Roman" w:eastAsia="Times New Roman" w:hAnsi="Times New Roman" w:cs="Times New Roman"/>
-          <w:sz w:val="24"/>
-          <w:szCs w:val="24"/>
-        </w:rPr>
-        <w:t xml:space="preserve"> are still experimenting with the battery, propellers and motors to find the optimal flight time.  One observation that we did notice, is as we increased the </w:t>
+      <w:r>
+        <w:rPr>
+          <w:rFonts w:ascii="Times New Roman" w:eastAsia="Times New Roman" w:hAnsi="Times New Roman" w:cs="Times New Roman"/>
+          <w:sz w:val="24"/>
+          <w:szCs w:val="24"/>
+        </w:rPr>
+        <w:t xml:space="preserve">I’m </w:t>
+      </w:r>
+      <w:r>
+        <w:rPr>
+          <w:rFonts w:ascii="Times New Roman" w:eastAsia="Times New Roman" w:hAnsi="Times New Roman" w:cs="Times New Roman"/>
+          <w:sz w:val="24"/>
+          <w:szCs w:val="24"/>
+        </w:rPr>
+        <w:t xml:space="preserve">still experimenting with the battery, propellers and motors to find the optimal flight time.  One observation that </w:t>
+      </w:r>
+      <w:r>
+        <w:rPr>
+          <w:rFonts w:ascii="Times New Roman" w:eastAsia="Times New Roman" w:hAnsi="Times New Roman" w:cs="Times New Roman"/>
+          <w:sz w:val="24"/>
+          <w:szCs w:val="24"/>
+        </w:rPr>
+        <w:t>I</w:t>
+      </w:r>
+      <w:r>
+        <w:rPr>
+          <w:rFonts w:ascii="Times New Roman" w:eastAsia="Times New Roman" w:hAnsi="Times New Roman" w:cs="Times New Roman"/>
+          <w:sz w:val="24"/>
+          <w:szCs w:val="24"/>
+        </w:rPr>
+        <w:t xml:space="preserve"> notice</w:t>
+      </w:r>
+      <w:r>
+        <w:rPr>
+          <w:rFonts w:ascii="Times New Roman" w:eastAsia="Times New Roman" w:hAnsi="Times New Roman" w:cs="Times New Roman"/>
+          <w:sz w:val="24"/>
+          <w:szCs w:val="24"/>
+        </w:rPr>
+        <w:t>d</w:t>
+      </w:r>
+      <w:r>
+        <w:rPr>
+          <w:rFonts w:ascii="Times New Roman" w:eastAsia="Times New Roman" w:hAnsi="Times New Roman" w:cs="Times New Roman"/>
+          <w:sz w:val="24"/>
+          <w:szCs w:val="24"/>
+        </w:rPr>
+        <w:t xml:space="preserve">, is as </w:t>
+      </w:r>
+      <w:r>
+        <w:rPr>
+          <w:rFonts w:ascii="Times New Roman" w:eastAsia="Times New Roman" w:hAnsi="Times New Roman" w:cs="Times New Roman"/>
+          <w:sz w:val="24"/>
+          <w:szCs w:val="24"/>
+        </w:rPr>
+        <w:t>I</w:t>
+      </w:r>
+      <w:r>
+        <w:rPr>
+          <w:rFonts w:ascii="Times New Roman" w:eastAsia="Times New Roman" w:hAnsi="Times New Roman" w:cs="Times New Roman"/>
+          <w:sz w:val="24"/>
+          <w:szCs w:val="24"/>
+        </w:rPr>
+        <w:t xml:space="preserve"> increased the </w:t>
       </w:r>
       <w:proofErr w:type="spellStart"/>
       <w:r>
@@ -8144,7 +8208,23 @@
           <w:sz w:val="24"/>
           <w:szCs w:val="24"/>
         </w:rPr>
-        <w:t xml:space="preserve">The figure above shows an estimation of how long the current battery that we are using will last, calculations are done through </w:t>
+        <w:t xml:space="preserve">The figure above shows an estimation of how long the current battery that </w:t>
+      </w:r>
+      <w:r>
+        <w:rPr>
+          <w:rFonts w:ascii="Times New Roman" w:eastAsia="Times New Roman" w:hAnsi="Times New Roman" w:cs="Times New Roman"/>
+          <w:sz w:val="24"/>
+          <w:szCs w:val="24"/>
+        </w:rPr>
+        <w:t>I’m</w:t>
+      </w:r>
+      <w:r>
+        <w:rPr>
+          <w:rFonts w:ascii="Times New Roman" w:eastAsia="Times New Roman" w:hAnsi="Times New Roman" w:cs="Times New Roman"/>
+          <w:sz w:val="24"/>
+          <w:szCs w:val="24"/>
+        </w:rPr>
+        <w:t xml:space="preserve"> using will last, calculations are done through </w:t>
       </w:r>
       <w:proofErr w:type="spellStart"/>
       <w:r>
@@ -8489,23 +8569,69 @@
         </w:rPr>
         <w:t xml:space="preserve">Ubuntu is a </w:t>
       </w:r>
-      <w:proofErr w:type="spellStart"/>
-      <w:r>
-        <w:rPr>
-          <w:rFonts w:ascii="Times New Roman" w:eastAsia="Times New Roman" w:hAnsi="Times New Roman" w:cs="Times New Roman"/>
-          <w:sz w:val="24"/>
-          <w:szCs w:val="24"/>
-        </w:rPr>
-        <w:t>linux</w:t>
-      </w:r>
-      <w:proofErr w:type="spellEnd"/>
-      <w:r>
-        <w:rPr>
-          <w:rFonts w:ascii="Times New Roman" w:eastAsia="Times New Roman" w:hAnsi="Times New Roman" w:cs="Times New Roman"/>
-          <w:sz w:val="24"/>
-          <w:szCs w:val="24"/>
-        </w:rPr>
-        <w:t xml:space="preserve"> machine we use to program the Raspberry Pi’s settings, such as running scripts and adding libraries. This will also help us with creating an IP address for the drone as well as connect it via Wi-Fi.</w:t>
+      <w:r>
+        <w:rPr>
+          <w:rFonts w:ascii="Times New Roman" w:eastAsia="Times New Roman" w:hAnsi="Times New Roman" w:cs="Times New Roman"/>
+          <w:sz w:val="24"/>
+          <w:szCs w:val="24"/>
+        </w:rPr>
+        <w:t>L</w:t>
+      </w:r>
+      <w:r>
+        <w:rPr>
+          <w:rFonts w:ascii="Times New Roman" w:eastAsia="Times New Roman" w:hAnsi="Times New Roman" w:cs="Times New Roman"/>
+          <w:sz w:val="24"/>
+          <w:szCs w:val="24"/>
+        </w:rPr>
+        <w:t xml:space="preserve">inux </w:t>
+      </w:r>
+      <w:r>
+        <w:rPr>
+          <w:rFonts w:ascii="Times New Roman" w:eastAsia="Times New Roman" w:hAnsi="Times New Roman" w:cs="Times New Roman"/>
+          <w:sz w:val="24"/>
+          <w:szCs w:val="24"/>
+        </w:rPr>
+        <w:t>Operating Software</w:t>
+      </w:r>
+      <w:r>
+        <w:rPr>
+          <w:rFonts w:ascii="Times New Roman" w:eastAsia="Times New Roman" w:hAnsi="Times New Roman" w:cs="Times New Roman"/>
+          <w:sz w:val="24"/>
+          <w:szCs w:val="24"/>
+        </w:rPr>
+        <w:t xml:space="preserve"> </w:t>
+      </w:r>
+      <w:r>
+        <w:rPr>
+          <w:rFonts w:ascii="Times New Roman" w:eastAsia="Times New Roman" w:hAnsi="Times New Roman" w:cs="Times New Roman"/>
+          <w:sz w:val="24"/>
+          <w:szCs w:val="24"/>
+        </w:rPr>
+        <w:t>I</w:t>
+      </w:r>
+      <w:r>
+        <w:rPr>
+          <w:rFonts w:ascii="Times New Roman" w:eastAsia="Times New Roman" w:hAnsi="Times New Roman" w:cs="Times New Roman"/>
+          <w:sz w:val="24"/>
+          <w:szCs w:val="24"/>
+        </w:rPr>
+        <w:t xml:space="preserve"> use to program the Raspberry Pi’s settings, such as running scripts and adding libraries. This will also help </w:t>
+      </w:r>
+      <w:r>
+        <w:rPr>
+          <w:rFonts w:ascii="Times New Roman" w:eastAsia="Times New Roman" w:hAnsi="Times New Roman" w:cs="Times New Roman"/>
+          <w:sz w:val="24"/>
+          <w:szCs w:val="24"/>
+        </w:rPr>
+        <w:t>when I am</w:t>
+      </w:r>
+      <w:r>
+        <w:rPr>
+          <w:rFonts w:ascii="Times New Roman" w:eastAsia="Times New Roman" w:hAnsi="Times New Roman" w:cs="Times New Roman"/>
+          <w:sz w:val="24"/>
+          <w:szCs w:val="24"/>
+        </w:rPr>
+        <w:t xml:space="preserve"> creating an IP address for the drone as well as connect it via Wi-Fi.</w:t>
       </w:r>
     </w:p>
     <w:p>
@@ -8561,7 +8687,39 @@
           <w:sz w:val="24"/>
           <w:szCs w:val="24"/>
         </w:rPr>
-        <w:t xml:space="preserve">Although many alternative designs have been considered, we are always looking at what is the best hardware and software is for how the interaction between two devices are taken. We are constantly finding better algorithms that will help us develop UAV stability and how the data from the sensors are formulated to ensure object avoidance. </w:t>
+        <w:t xml:space="preserve">Although many alternative designs have been considered, </w:t>
+      </w:r>
+      <w:r>
+        <w:rPr>
+          <w:rFonts w:ascii="Times New Roman" w:eastAsia="Times New Roman" w:hAnsi="Times New Roman" w:cs="Times New Roman"/>
+          <w:sz w:val="24"/>
+          <w:szCs w:val="24"/>
+        </w:rPr>
+        <w:t>I’m</w:t>
+      </w:r>
+      <w:r>
+        <w:rPr>
+          <w:rFonts w:ascii="Times New Roman" w:eastAsia="Times New Roman" w:hAnsi="Times New Roman" w:cs="Times New Roman"/>
+          <w:sz w:val="24"/>
+          <w:szCs w:val="24"/>
+        </w:rPr>
+        <w:t xml:space="preserve"> always looking at what is the best hardware and software is for how the interaction between two devices are taken. </w:t>
+      </w:r>
+      <w:r>
+        <w:rPr>
+          <w:rFonts w:ascii="Times New Roman" w:eastAsia="Times New Roman" w:hAnsi="Times New Roman" w:cs="Times New Roman"/>
+          <w:sz w:val="24"/>
+          <w:szCs w:val="24"/>
+        </w:rPr>
+        <w:t>I’m</w:t>
+      </w:r>
+      <w:r>
+        <w:rPr>
+          <w:rFonts w:ascii="Times New Roman" w:eastAsia="Times New Roman" w:hAnsi="Times New Roman" w:cs="Times New Roman"/>
+          <w:sz w:val="24"/>
+          <w:szCs w:val="24"/>
+        </w:rPr>
+        <w:t xml:space="preserve"> constantly finding better algorithms that will help us develop UAV stability and how the data from the sensors are formulated to ensure object avoidance. </w:t>
       </w:r>
     </w:p>
     <w:p>
@@ -8623,7 +8781,55 @@
           <w:sz w:val="24"/>
           <w:szCs w:val="24"/>
         </w:rPr>
-        <w:t xml:space="preserve"> is an open source software that we loaded onto the Navio2 flight controller.  We found it very hard for it to take predetermined paths using GPS because it was set up for manual control.  Another software that we have attempted to use was a program called </w:t>
+        <w:t xml:space="preserve"> is an open source software that </w:t>
+      </w:r>
+      <w:r>
+        <w:rPr>
+          <w:rFonts w:ascii="Times New Roman" w:eastAsia="Times New Roman" w:hAnsi="Times New Roman" w:cs="Times New Roman"/>
+          <w:sz w:val="24"/>
+          <w:szCs w:val="24"/>
+        </w:rPr>
+        <w:t>I</w:t>
+      </w:r>
+      <w:r>
+        <w:rPr>
+          <w:rFonts w:ascii="Times New Roman" w:eastAsia="Times New Roman" w:hAnsi="Times New Roman" w:cs="Times New Roman"/>
+          <w:sz w:val="24"/>
+          <w:szCs w:val="24"/>
+        </w:rPr>
+        <w:t xml:space="preserve"> loaded onto the Navio2 flight controller.  </w:t>
+      </w:r>
+      <w:r>
+        <w:rPr>
+          <w:rFonts w:ascii="Times New Roman" w:eastAsia="Times New Roman" w:hAnsi="Times New Roman" w:cs="Times New Roman"/>
+          <w:sz w:val="24"/>
+          <w:szCs w:val="24"/>
+        </w:rPr>
+        <w:t>I</w:t>
+      </w:r>
+      <w:r>
+        <w:rPr>
+          <w:rFonts w:ascii="Times New Roman" w:eastAsia="Times New Roman" w:hAnsi="Times New Roman" w:cs="Times New Roman"/>
+          <w:sz w:val="24"/>
+          <w:szCs w:val="24"/>
+        </w:rPr>
+        <w:t xml:space="preserve"> found it very hard for it to take predetermined paths using GPS because it was set up for manual control.  Another software that </w:t>
+      </w:r>
+      <w:r>
+        <w:rPr>
+          <w:rFonts w:ascii="Times New Roman" w:eastAsia="Times New Roman" w:hAnsi="Times New Roman" w:cs="Times New Roman"/>
+          <w:sz w:val="24"/>
+          <w:szCs w:val="24"/>
+        </w:rPr>
+        <w:t>I</w:t>
+      </w:r>
+      <w:r>
+        <w:rPr>
+          <w:rFonts w:ascii="Times New Roman" w:eastAsia="Times New Roman" w:hAnsi="Times New Roman" w:cs="Times New Roman"/>
+          <w:sz w:val="24"/>
+          <w:szCs w:val="24"/>
+        </w:rPr>
+        <w:t xml:space="preserve"> attempted to use was a program called </w:t>
       </w:r>
       <w:proofErr w:type="spellStart"/>
       <w:r>
@@ -8795,7 +9001,103 @@
           <w:sz w:val="24"/>
           <w:szCs w:val="24"/>
         </w:rPr>
-        <w:t xml:space="preserve"> constraints that we have to face throughout this entire project. A restraint that we </w:t>
+        <w:t xml:space="preserve"> constraints that </w:t>
+      </w:r>
+      <w:r>
+        <w:rPr>
+          <w:rFonts w:ascii="Times New Roman" w:eastAsia="Times New Roman" w:hAnsi="Times New Roman" w:cs="Times New Roman"/>
+          <w:sz w:val="24"/>
+          <w:szCs w:val="24"/>
+        </w:rPr>
+        <w:t>I</w:t>
+      </w:r>
+      <w:r>
+        <w:rPr>
+          <w:rFonts w:ascii="Times New Roman" w:eastAsia="Times New Roman" w:hAnsi="Times New Roman" w:cs="Times New Roman"/>
+          <w:sz w:val="24"/>
+          <w:szCs w:val="24"/>
+        </w:rPr>
+        <w:t xml:space="preserve"> have to face throughout this entire project. A restraint that </w:t>
+      </w:r>
+      <w:r>
+        <w:rPr>
+          <w:rFonts w:ascii="Times New Roman" w:eastAsia="Times New Roman" w:hAnsi="Times New Roman" w:cs="Times New Roman"/>
+          <w:sz w:val="24"/>
+          <w:szCs w:val="24"/>
+        </w:rPr>
+        <w:t>I</w:t>
+      </w:r>
+      <w:r>
+        <w:rPr>
+          <w:rFonts w:ascii="Times New Roman" w:eastAsia="Times New Roman" w:hAnsi="Times New Roman" w:cs="Times New Roman"/>
+          <w:sz w:val="24"/>
+          <w:szCs w:val="24"/>
+        </w:rPr>
+        <w:t xml:space="preserve"> </w:t>
+      </w:r>
+      <w:r>
+        <w:rPr>
+          <w:rFonts w:ascii="Times New Roman" w:eastAsia="Times New Roman" w:hAnsi="Times New Roman" w:cs="Times New Roman"/>
+          <w:sz w:val="24"/>
+          <w:szCs w:val="24"/>
+        </w:rPr>
+        <w:t>must</w:t>
+      </w:r>
+      <w:r>
+        <w:rPr>
+          <w:rFonts w:ascii="Times New Roman" w:eastAsia="Times New Roman" w:hAnsi="Times New Roman" w:cs="Times New Roman"/>
+          <w:sz w:val="24"/>
+          <w:szCs w:val="24"/>
+        </w:rPr>
+        <w:t xml:space="preserve"> incorporate is where and when </w:t>
+      </w:r>
+      <w:r>
+        <w:rPr>
+          <w:rFonts w:ascii="Times New Roman" w:eastAsia="Times New Roman" w:hAnsi="Times New Roman" w:cs="Times New Roman"/>
+          <w:sz w:val="24"/>
+          <w:szCs w:val="24"/>
+        </w:rPr>
+        <w:t>I</w:t>
+      </w:r>
+      <w:r>
+        <w:rPr>
+          <w:rFonts w:ascii="Times New Roman" w:eastAsia="Times New Roman" w:hAnsi="Times New Roman" w:cs="Times New Roman"/>
+          <w:sz w:val="24"/>
+          <w:szCs w:val="24"/>
+        </w:rPr>
+        <w:t xml:space="preserve"> can fly </w:t>
+      </w:r>
+      <w:r>
+        <w:rPr>
+          <w:rFonts w:ascii="Times New Roman" w:eastAsia="Times New Roman" w:hAnsi="Times New Roman" w:cs="Times New Roman"/>
+          <w:sz w:val="24"/>
+          <w:szCs w:val="24"/>
+        </w:rPr>
+        <w:t>the</w:t>
+      </w:r>
+      <w:r>
+        <w:rPr>
+          <w:rFonts w:ascii="Times New Roman" w:eastAsia="Times New Roman" w:hAnsi="Times New Roman" w:cs="Times New Roman"/>
+          <w:sz w:val="24"/>
+          <w:szCs w:val="24"/>
+        </w:rPr>
+        <w:t xml:space="preserve"> drone. Since </w:t>
+      </w:r>
+      <w:r>
+        <w:rPr>
+          <w:rFonts w:ascii="Times New Roman" w:eastAsia="Times New Roman" w:hAnsi="Times New Roman" w:cs="Times New Roman"/>
+          <w:sz w:val="24"/>
+          <w:szCs w:val="24"/>
+        </w:rPr>
+        <w:t>I am</w:t>
+      </w:r>
+      <w:r>
+        <w:rPr>
+          <w:rFonts w:ascii="Times New Roman" w:eastAsia="Times New Roman" w:hAnsi="Times New Roman" w:cs="Times New Roman"/>
+          <w:sz w:val="24"/>
+          <w:szCs w:val="24"/>
+        </w:rPr>
+        <w:t xml:space="preserve"> near an airport and a military </w:t>
       </w:r>
       <w:proofErr w:type="gramStart"/>
       <w:r>
@@ -8804,7 +9106,7 @@
           <w:sz w:val="24"/>
           <w:szCs w:val="24"/>
         </w:rPr>
-        <w:t>have to</w:t>
+        <w:t>base</w:t>
       </w:r>
       <w:proofErr w:type="gramEnd"/>
       <w:r>
@@ -8813,7 +9115,55 @@
           <w:sz w:val="24"/>
           <w:szCs w:val="24"/>
         </w:rPr>
-        <w:t xml:space="preserve"> incorporate is where and when we can fly our drone. Since we are near an airport and a military base we must contact the navy and ODU whenever we want to fly at ODU. By notifying the public of our testing, we avoid any confusion with ODU sponsored events, the air traffic, and navy operations. This avoids any confusion and cause for alarm that could complicate further flight testing. </w:t>
+        <w:t xml:space="preserve"> </w:t>
+      </w:r>
+      <w:r>
+        <w:rPr>
+          <w:rFonts w:ascii="Times New Roman" w:eastAsia="Times New Roman" w:hAnsi="Times New Roman" w:cs="Times New Roman"/>
+          <w:sz w:val="24"/>
+          <w:szCs w:val="24"/>
+        </w:rPr>
+        <w:t>I</w:t>
+      </w:r>
+      <w:r>
+        <w:rPr>
+          <w:rFonts w:ascii="Times New Roman" w:eastAsia="Times New Roman" w:hAnsi="Times New Roman" w:cs="Times New Roman"/>
+          <w:sz w:val="24"/>
+          <w:szCs w:val="24"/>
+        </w:rPr>
+        <w:t xml:space="preserve"> must contact the navy and ODU whenever </w:t>
+      </w:r>
+      <w:r>
+        <w:rPr>
+          <w:rFonts w:ascii="Times New Roman" w:eastAsia="Times New Roman" w:hAnsi="Times New Roman" w:cs="Times New Roman"/>
+          <w:sz w:val="24"/>
+          <w:szCs w:val="24"/>
+        </w:rPr>
+        <w:t>I</w:t>
+      </w:r>
+      <w:r>
+        <w:rPr>
+          <w:rFonts w:ascii="Times New Roman" w:eastAsia="Times New Roman" w:hAnsi="Times New Roman" w:cs="Times New Roman"/>
+          <w:sz w:val="24"/>
+          <w:szCs w:val="24"/>
+        </w:rPr>
+        <w:t xml:space="preserve"> want to fly at ODU. By notifying the public of our testing, </w:t>
+      </w:r>
+      <w:r>
+        <w:rPr>
+          <w:rFonts w:ascii="Times New Roman" w:eastAsia="Times New Roman" w:hAnsi="Times New Roman" w:cs="Times New Roman"/>
+          <w:sz w:val="24"/>
+          <w:szCs w:val="24"/>
+        </w:rPr>
+        <w:t>I need</w:t>
+      </w:r>
+      <w:r>
+        <w:rPr>
+          <w:rFonts w:ascii="Times New Roman" w:eastAsia="Times New Roman" w:hAnsi="Times New Roman" w:cs="Times New Roman"/>
+          <w:sz w:val="24"/>
+          <w:szCs w:val="24"/>
+        </w:rPr>
+        <w:t xml:space="preserve"> avoid any confusion with ODU sponsored events, the air traffic, and navy operations. This avoids any confusion and cause for alarm that could complicate further flight testing. </w:t>
       </w:r>
     </w:p>
     <w:p>
@@ -8858,7 +9208,343 @@
           <w:sz w:val="24"/>
           <w:szCs w:val="24"/>
         </w:rPr>
-        <w:t xml:space="preserve"> schedule in advance when we want to test to see how our drone is working and to make sure we keep it below 400 feet. </w:t>
+        <w:t xml:space="preserve"> schedule in advance when </w:t>
+      </w:r>
+      <w:r>
+        <w:rPr>
+          <w:rFonts w:ascii="Times New Roman" w:eastAsia="Times New Roman" w:hAnsi="Times New Roman" w:cs="Times New Roman"/>
+          <w:sz w:val="24"/>
+          <w:szCs w:val="24"/>
+        </w:rPr>
+        <w:t>I</w:t>
+      </w:r>
+      <w:r>
+        <w:rPr>
+          <w:rFonts w:ascii="Times New Roman" w:eastAsia="Times New Roman" w:hAnsi="Times New Roman" w:cs="Times New Roman"/>
+          <w:sz w:val="24"/>
+          <w:szCs w:val="24"/>
+        </w:rPr>
+        <w:t xml:space="preserve"> want to test to see how our drone is working and to make sure it</w:t>
+      </w:r>
+      <w:r>
+        <w:rPr>
+          <w:rFonts w:ascii="Times New Roman" w:eastAsia="Times New Roman" w:hAnsi="Times New Roman" w:cs="Times New Roman"/>
+          <w:sz w:val="24"/>
+          <w:szCs w:val="24"/>
+        </w:rPr>
+        <w:t xml:space="preserve"> is kept</w:t>
+      </w:r>
+      <w:r>
+        <w:rPr>
+          <w:rFonts w:ascii="Times New Roman" w:eastAsia="Times New Roman" w:hAnsi="Times New Roman" w:cs="Times New Roman"/>
+          <w:sz w:val="24"/>
+          <w:szCs w:val="24"/>
+        </w:rPr>
+        <w:t xml:space="preserve"> below 400 feet. Also</w:t>
+      </w:r>
+      <w:r>
+        <w:rPr>
+          <w:rFonts w:ascii="Times New Roman" w:eastAsia="Times New Roman" w:hAnsi="Times New Roman" w:cs="Times New Roman"/>
+          <w:sz w:val="24"/>
+          <w:szCs w:val="24"/>
+        </w:rPr>
+        <w:t>,</w:t>
+      </w:r>
+      <w:r>
+        <w:rPr>
+          <w:rFonts w:ascii="Times New Roman" w:eastAsia="Times New Roman" w:hAnsi="Times New Roman" w:cs="Times New Roman"/>
+          <w:sz w:val="24"/>
+          <w:szCs w:val="24"/>
+        </w:rPr>
+        <w:t xml:space="preserve"> if </w:t>
+      </w:r>
+      <w:r>
+        <w:rPr>
+          <w:rFonts w:ascii="Times New Roman" w:eastAsia="Times New Roman" w:hAnsi="Times New Roman" w:cs="Times New Roman"/>
+          <w:sz w:val="24"/>
+          <w:szCs w:val="24"/>
+        </w:rPr>
+        <w:t>I</w:t>
+      </w:r>
+      <w:r>
+        <w:rPr>
+          <w:rFonts w:ascii="Times New Roman" w:eastAsia="Times New Roman" w:hAnsi="Times New Roman" w:cs="Times New Roman"/>
+          <w:sz w:val="24"/>
+          <w:szCs w:val="24"/>
+        </w:rPr>
+        <w:t xml:space="preserve"> fly too </w:t>
+      </w:r>
+      <w:r>
+        <w:rPr>
+          <w:rFonts w:ascii="Times New Roman" w:eastAsia="Times New Roman" w:hAnsi="Times New Roman" w:cs="Times New Roman"/>
+          <w:sz w:val="24"/>
+          <w:szCs w:val="24"/>
+        </w:rPr>
+        <w:t>high,</w:t>
+      </w:r>
+      <w:r>
+        <w:rPr>
+          <w:rFonts w:ascii="Times New Roman" w:eastAsia="Times New Roman" w:hAnsi="Times New Roman" w:cs="Times New Roman"/>
+          <w:sz w:val="24"/>
+          <w:szCs w:val="24"/>
+        </w:rPr>
+        <w:t xml:space="preserve"> </w:t>
+      </w:r>
+      <w:r>
+        <w:rPr>
+          <w:rFonts w:ascii="Times New Roman" w:eastAsia="Times New Roman" w:hAnsi="Times New Roman" w:cs="Times New Roman"/>
+          <w:sz w:val="24"/>
+          <w:szCs w:val="24"/>
+        </w:rPr>
+        <w:t>I’ll</w:t>
+      </w:r>
+      <w:r>
+        <w:rPr>
+          <w:rFonts w:ascii="Times New Roman" w:eastAsia="Times New Roman" w:hAnsi="Times New Roman" w:cs="Times New Roman"/>
+          <w:sz w:val="24"/>
+          <w:szCs w:val="24"/>
+        </w:rPr>
+        <w:t xml:space="preserve"> cross into FAA territory and can be picked up on their radar as an unidentified flying object and may be treated as a threat. This could lead to a global incident and </w:t>
+      </w:r>
+      <w:r>
+        <w:rPr>
+          <w:rFonts w:ascii="Times New Roman" w:eastAsia="Times New Roman" w:hAnsi="Times New Roman" w:cs="Times New Roman"/>
+          <w:sz w:val="24"/>
+          <w:szCs w:val="24"/>
+        </w:rPr>
+        <w:t xml:space="preserve">I </w:t>
+      </w:r>
+      <w:r>
+        <w:rPr>
+          <w:rFonts w:ascii="Times New Roman" w:eastAsia="Times New Roman" w:hAnsi="Times New Roman" w:cs="Times New Roman"/>
+          <w:sz w:val="24"/>
+          <w:szCs w:val="24"/>
+        </w:rPr>
+        <w:t xml:space="preserve">must do </w:t>
+      </w:r>
+      <w:r>
+        <w:rPr>
+          <w:rFonts w:ascii="Times New Roman" w:eastAsia="Times New Roman" w:hAnsi="Times New Roman" w:cs="Times New Roman"/>
+          <w:sz w:val="24"/>
+          <w:szCs w:val="24"/>
+        </w:rPr>
+        <w:t>my</w:t>
+      </w:r>
+      <w:r>
+        <w:rPr>
+          <w:rFonts w:ascii="Times New Roman" w:eastAsia="Times New Roman" w:hAnsi="Times New Roman" w:cs="Times New Roman"/>
+          <w:sz w:val="24"/>
+          <w:szCs w:val="24"/>
+        </w:rPr>
+        <w:t xml:space="preserve"> best to avoid reaching these altitudes.</w:t>
+      </w:r>
+      <w:r>
+        <w:rPr>
+          <w:rFonts w:ascii="Times New Roman" w:eastAsia="Times New Roman" w:hAnsi="Times New Roman" w:cs="Times New Roman"/>
+          <w:sz w:val="24"/>
+          <w:szCs w:val="24"/>
+        </w:rPr>
+        <w:t xml:space="preserve"> I</w:t>
+      </w:r>
+      <w:r>
+        <w:rPr>
+          <w:rFonts w:ascii="Times New Roman" w:eastAsia="Times New Roman" w:hAnsi="Times New Roman" w:cs="Times New Roman"/>
+          <w:sz w:val="24"/>
+          <w:szCs w:val="24"/>
+        </w:rPr>
+        <w:t xml:space="preserve"> also need to take into consideration the social effects flying our drone may produce. Since </w:t>
+      </w:r>
+      <w:r>
+        <w:rPr>
+          <w:rFonts w:ascii="Times New Roman" w:eastAsia="Times New Roman" w:hAnsi="Times New Roman" w:cs="Times New Roman"/>
+          <w:sz w:val="24"/>
+          <w:szCs w:val="24"/>
+        </w:rPr>
+        <w:t>the</w:t>
+      </w:r>
+      <w:r>
+        <w:rPr>
+          <w:rFonts w:ascii="Times New Roman" w:eastAsia="Times New Roman" w:hAnsi="Times New Roman" w:cs="Times New Roman"/>
+          <w:sz w:val="24"/>
+          <w:szCs w:val="24"/>
+        </w:rPr>
+        <w:t xml:space="preserve"> drone will be autonomous this means that </w:t>
+      </w:r>
+      <w:r>
+        <w:rPr>
+          <w:rFonts w:ascii="Times New Roman" w:eastAsia="Times New Roman" w:hAnsi="Times New Roman" w:cs="Times New Roman"/>
+          <w:sz w:val="24"/>
+          <w:szCs w:val="24"/>
+        </w:rPr>
+        <w:t>I’</w:t>
+      </w:r>
+      <w:r>
+        <w:rPr>
+          <w:rFonts w:ascii="Times New Roman" w:eastAsia="Times New Roman" w:hAnsi="Times New Roman" w:cs="Times New Roman"/>
+          <w:sz w:val="24"/>
+          <w:szCs w:val="24"/>
+        </w:rPr>
+        <w:t xml:space="preserve">ll be using cameras and sensors to track objects. </w:t>
+      </w:r>
+      <w:r>
+        <w:rPr>
+          <w:rFonts w:ascii="Times New Roman" w:eastAsia="Times New Roman" w:hAnsi="Times New Roman" w:cs="Times New Roman"/>
+          <w:sz w:val="24"/>
+          <w:szCs w:val="24"/>
+        </w:rPr>
+        <w:t>I</w:t>
+      </w:r>
+      <w:r>
+        <w:rPr>
+          <w:rFonts w:ascii="Times New Roman" w:eastAsia="Times New Roman" w:hAnsi="Times New Roman" w:cs="Times New Roman"/>
+          <w:sz w:val="24"/>
+          <w:szCs w:val="24"/>
+        </w:rPr>
+        <w:t xml:space="preserve"> need to take in consideration an individual's right to privacy and must ensure</w:t>
+      </w:r>
+      <w:r>
+        <w:rPr>
+          <w:rFonts w:ascii="Times New Roman" w:eastAsia="Times New Roman" w:hAnsi="Times New Roman" w:cs="Times New Roman"/>
+          <w:sz w:val="24"/>
+          <w:szCs w:val="24"/>
+        </w:rPr>
+        <w:t xml:space="preserve"> I</w:t>
+      </w:r>
+      <w:r>
+        <w:rPr>
+          <w:rFonts w:ascii="Times New Roman" w:eastAsia="Times New Roman" w:hAnsi="Times New Roman" w:cs="Times New Roman"/>
+          <w:sz w:val="24"/>
+          <w:szCs w:val="24"/>
+        </w:rPr>
+        <w:t xml:space="preserve"> fly </w:t>
+      </w:r>
+      <w:r>
+        <w:rPr>
+          <w:rFonts w:ascii="Times New Roman" w:eastAsia="Times New Roman" w:hAnsi="Times New Roman" w:cs="Times New Roman"/>
+          <w:sz w:val="24"/>
+          <w:szCs w:val="24"/>
+        </w:rPr>
+        <w:t>the</w:t>
+      </w:r>
+      <w:r>
+        <w:rPr>
+          <w:rFonts w:ascii="Times New Roman" w:eastAsia="Times New Roman" w:hAnsi="Times New Roman" w:cs="Times New Roman"/>
+          <w:sz w:val="24"/>
+          <w:szCs w:val="24"/>
+        </w:rPr>
+        <w:t xml:space="preserve"> drone in public areas only to avoid any privacy issues. Since </w:t>
+      </w:r>
+      <w:r>
+        <w:rPr>
+          <w:rFonts w:ascii="Times New Roman" w:eastAsia="Times New Roman" w:hAnsi="Times New Roman" w:cs="Times New Roman"/>
+          <w:sz w:val="24"/>
+          <w:szCs w:val="24"/>
+        </w:rPr>
+        <w:t>I am</w:t>
+      </w:r>
+      <w:r>
+        <w:rPr>
+          <w:rFonts w:ascii="Times New Roman" w:eastAsia="Times New Roman" w:hAnsi="Times New Roman" w:cs="Times New Roman"/>
+          <w:sz w:val="24"/>
+          <w:szCs w:val="24"/>
+        </w:rPr>
+        <w:t xml:space="preserve"> flying </w:t>
+      </w:r>
+      <w:r>
+        <w:rPr>
+          <w:rFonts w:ascii="Times New Roman" w:eastAsia="Times New Roman" w:hAnsi="Times New Roman" w:cs="Times New Roman"/>
+          <w:sz w:val="24"/>
+          <w:szCs w:val="24"/>
+        </w:rPr>
+        <w:t>outside,</w:t>
+      </w:r>
+      <w:r>
+        <w:rPr>
+          <w:rFonts w:ascii="Times New Roman" w:eastAsia="Times New Roman" w:hAnsi="Times New Roman" w:cs="Times New Roman"/>
+          <w:sz w:val="24"/>
+          <w:szCs w:val="24"/>
+        </w:rPr>
+        <w:t xml:space="preserve"> </w:t>
+      </w:r>
+      <w:r>
+        <w:rPr>
+          <w:rFonts w:ascii="Times New Roman" w:eastAsia="Times New Roman" w:hAnsi="Times New Roman" w:cs="Times New Roman"/>
+          <w:sz w:val="24"/>
+          <w:szCs w:val="24"/>
+        </w:rPr>
+        <w:t>I’ll</w:t>
+      </w:r>
+      <w:r>
+        <w:rPr>
+          <w:rFonts w:ascii="Times New Roman" w:eastAsia="Times New Roman" w:hAnsi="Times New Roman" w:cs="Times New Roman"/>
+          <w:sz w:val="24"/>
+          <w:szCs w:val="24"/>
+        </w:rPr>
+        <w:t xml:space="preserve"> need to be careful to avoid any animals that may be in the sky. If a bird flies into the propeller of the UAV it is very likely to kill or severely harm the animal. In order to avoid </w:t>
+      </w:r>
+      <w:r>
+        <w:rPr>
+          <w:rFonts w:ascii="Times New Roman" w:eastAsia="Times New Roman" w:hAnsi="Times New Roman" w:cs="Times New Roman"/>
+          <w:sz w:val="24"/>
+          <w:szCs w:val="24"/>
+        </w:rPr>
+        <w:t>this,</w:t>
+      </w:r>
+      <w:r>
+        <w:rPr>
+          <w:rFonts w:ascii="Times New Roman" w:eastAsia="Times New Roman" w:hAnsi="Times New Roman" w:cs="Times New Roman"/>
+          <w:sz w:val="24"/>
+          <w:szCs w:val="24"/>
+        </w:rPr>
+        <w:t xml:space="preserve"> </w:t>
+      </w:r>
+      <w:r>
+        <w:rPr>
+          <w:rFonts w:ascii="Times New Roman" w:eastAsia="Times New Roman" w:hAnsi="Times New Roman" w:cs="Times New Roman"/>
+          <w:sz w:val="24"/>
+          <w:szCs w:val="24"/>
+        </w:rPr>
+        <w:t>I’ve</w:t>
+      </w:r>
+      <w:r>
+        <w:rPr>
+          <w:rFonts w:ascii="Times New Roman" w:eastAsia="Times New Roman" w:hAnsi="Times New Roman" w:cs="Times New Roman"/>
+          <w:sz w:val="24"/>
+          <w:szCs w:val="24"/>
+        </w:rPr>
+        <w:t xml:space="preserve"> implemented a kill switch so if </w:t>
+      </w:r>
+      <w:r>
+        <w:rPr>
+          <w:rFonts w:ascii="Times New Roman" w:eastAsia="Times New Roman" w:hAnsi="Times New Roman" w:cs="Times New Roman"/>
+          <w:sz w:val="24"/>
+          <w:szCs w:val="24"/>
+        </w:rPr>
+        <w:t xml:space="preserve">my visual observer </w:t>
+      </w:r>
+      <w:r>
+        <w:rPr>
+          <w:rFonts w:ascii="Times New Roman" w:eastAsia="Times New Roman" w:hAnsi="Times New Roman" w:cs="Times New Roman"/>
+          <w:sz w:val="24"/>
+          <w:szCs w:val="24"/>
+        </w:rPr>
+        <w:t>notice</w:t>
+      </w:r>
+      <w:r>
+        <w:rPr>
+          <w:rFonts w:ascii="Times New Roman" w:eastAsia="Times New Roman" w:hAnsi="Times New Roman" w:cs="Times New Roman"/>
+          <w:sz w:val="24"/>
+          <w:szCs w:val="24"/>
+        </w:rPr>
+        <w:t>s</w:t>
+      </w:r>
+      <w:r>
+        <w:rPr>
+          <w:rFonts w:ascii="Times New Roman" w:eastAsia="Times New Roman" w:hAnsi="Times New Roman" w:cs="Times New Roman"/>
+          <w:sz w:val="24"/>
+          <w:szCs w:val="24"/>
+        </w:rPr>
+        <w:t xml:space="preserve"> that an animal is too close to the </w:t>
       </w:r>
       <w:proofErr w:type="gramStart"/>
       <w:r>
@@ -8867,7 +9553,7 @@
           <w:sz w:val="24"/>
           <w:szCs w:val="24"/>
         </w:rPr>
-        <w:t>Also</w:t>
+        <w:t>UAV</w:t>
       </w:r>
       <w:proofErr w:type="gramEnd"/>
       <w:r>
@@ -8876,9 +9562,59 @@
           <w:sz w:val="24"/>
           <w:szCs w:val="24"/>
         </w:rPr>
-        <w:t xml:space="preserve"> if we fly too high we cross into FAA territory and can be picked up on their radar as an unidentified flying object and may be treated as a threat. This could lead to a global incident and we must do our best to avoid reaching these </w:t>
-      </w:r>
-      <w:proofErr w:type="spellStart"/>
+        <w:t xml:space="preserve"> </w:t>
+      </w:r>
+      <w:r>
+        <w:rPr>
+          <w:rFonts w:ascii="Times New Roman" w:eastAsia="Times New Roman" w:hAnsi="Times New Roman" w:cs="Times New Roman"/>
+          <w:sz w:val="24"/>
+          <w:szCs w:val="24"/>
+        </w:rPr>
+        <w:t>I</w:t>
+      </w:r>
+      <w:r>
+        <w:rPr>
+          <w:rFonts w:ascii="Times New Roman" w:eastAsia="Times New Roman" w:hAnsi="Times New Roman" w:cs="Times New Roman"/>
+          <w:sz w:val="24"/>
+          <w:szCs w:val="24"/>
+        </w:rPr>
+        <w:t xml:space="preserve"> can instantly cut power to the motors.  </w:t>
+      </w:r>
+    </w:p>
+    <w:p>
+      <w:pPr>
+        <w:spacing w:after="159" w:line="258" w:lineRule="auto"/>
+        <w:rPr>
+          <w:rFonts w:ascii="Times New Roman" w:eastAsia="Times New Roman" w:hAnsi="Times New Roman" w:cs="Times New Roman"/>
+          <w:sz w:val="24"/>
+          <w:szCs w:val="24"/>
+        </w:rPr>
+      </w:pPr>
+      <w:r>
+        <w:rPr>
+          <w:rFonts w:ascii="Times New Roman" w:eastAsia="Times New Roman" w:hAnsi="Times New Roman" w:cs="Times New Roman"/>
+          <w:sz w:val="24"/>
+          <w:szCs w:val="24"/>
+        </w:rPr>
+        <w:tab/>
+        <w:t xml:space="preserve">One other constraint is the synchronization of all the parts. Theoretically, </w:t>
+      </w:r>
+      <w:r>
+        <w:rPr>
+          <w:rFonts w:ascii="Times New Roman" w:eastAsia="Times New Roman" w:hAnsi="Times New Roman" w:cs="Times New Roman"/>
+          <w:sz w:val="24"/>
+          <w:szCs w:val="24"/>
+        </w:rPr>
+        <w:t>I</w:t>
+      </w:r>
+      <w:r>
+        <w:rPr>
+          <w:rFonts w:ascii="Times New Roman" w:eastAsia="Times New Roman" w:hAnsi="Times New Roman" w:cs="Times New Roman"/>
+          <w:sz w:val="24"/>
+          <w:szCs w:val="24"/>
+        </w:rPr>
+        <w:t xml:space="preserve"> can be able to simulate and test all sensors and parts on our drone. However, there is a possibility that when it comes down to </w:t>
+      </w:r>
       <w:proofErr w:type="gramStart"/>
       <w:r>
         <w:rPr>
@@ -8886,9 +9622,8 @@
           <w:sz w:val="24"/>
           <w:szCs w:val="24"/>
         </w:rPr>
-        <w:t>altitudes.We</w:t>
-      </w:r>
-      <w:proofErr w:type="spellEnd"/>
+        <w:t>it</w:t>
+      </w:r>
       <w:proofErr w:type="gramEnd"/>
       <w:r>
         <w:rPr>
@@ -8896,44 +9631,23 @@
           <w:sz w:val="24"/>
           <w:szCs w:val="24"/>
         </w:rPr>
-        <w:t xml:space="preserve"> also need to take into consideration the social effects flying our drone may produce. Since our drone will be autonomous this means that we will be using cameras and sensors to track objects. We need to take in consideration an individual's right to privacy and must ensure that we fly our drone in public areas only to avoid any privacy issues. We also need to take into consideration the environmental constraints. Since we are flying outside we need to be careful to avoid any animals that may be in the sky. If a bird flies into the propeller of the UAV it is very likely to kill or severely harm the animal. In order to avoid </w:t>
-      </w:r>
-      <w:proofErr w:type="gramStart"/>
-      <w:r>
-        <w:rPr>
-          <w:rFonts w:ascii="Times New Roman" w:eastAsia="Times New Roman" w:hAnsi="Times New Roman" w:cs="Times New Roman"/>
-          <w:sz w:val="24"/>
-          <w:szCs w:val="24"/>
-        </w:rPr>
-        <w:t>this</w:t>
-      </w:r>
-      <w:proofErr w:type="gramEnd"/>
-      <w:r>
-        <w:rPr>
-          <w:rFonts w:ascii="Times New Roman" w:eastAsia="Times New Roman" w:hAnsi="Times New Roman" w:cs="Times New Roman"/>
-          <w:sz w:val="24"/>
-          <w:szCs w:val="24"/>
-        </w:rPr>
-        <w:t xml:space="preserve"> we have implemented a kill switch so if we notice that an animal is too close to the UAV we can instantly cut power to the motors.  </w:t>
-      </w:r>
-    </w:p>
-    <w:p>
-      <w:pPr>
-        <w:spacing w:after="159" w:line="258" w:lineRule="auto"/>
-        <w:rPr>
-          <w:rFonts w:ascii="Times New Roman" w:eastAsia="Times New Roman" w:hAnsi="Times New Roman" w:cs="Times New Roman"/>
-          <w:sz w:val="24"/>
-          <w:szCs w:val="24"/>
-        </w:rPr>
-      </w:pPr>
-      <w:r>
-        <w:rPr>
-          <w:rFonts w:ascii="Times New Roman" w:eastAsia="Times New Roman" w:hAnsi="Times New Roman" w:cs="Times New Roman"/>
-          <w:sz w:val="24"/>
-          <w:szCs w:val="24"/>
-        </w:rPr>
-        <w:tab/>
-        <w:t xml:space="preserve">One other constraint is the synchronization of all the parts. Theoretically, we can be able to simulate and test all sensors and parts on our drone. However, there is a possibility that when it comes down to it we will not be able to synchronize all parts properly. </w:t>
+        <w:t xml:space="preserve"> </w:t>
+      </w:r>
+      <w:r>
+        <w:rPr>
+          <w:rFonts w:ascii="Times New Roman" w:eastAsia="Times New Roman" w:hAnsi="Times New Roman" w:cs="Times New Roman"/>
+          <w:sz w:val="24"/>
+          <w:szCs w:val="24"/>
+        </w:rPr>
+        <w:t>I</w:t>
+      </w:r>
+      <w:r>
+        <w:rPr>
+          <w:rFonts w:ascii="Times New Roman" w:eastAsia="Times New Roman" w:hAnsi="Times New Roman" w:cs="Times New Roman"/>
+          <w:sz w:val="24"/>
+          <w:szCs w:val="24"/>
+        </w:rPr>
+        <w:t xml:space="preserve"> will not be able to synchronize all parts properly. </w:t>
       </w:r>
       <w:r>
         <w:rPr>
@@ -8949,7 +9663,23 @@
           <w:sz w:val="24"/>
           <w:szCs w:val="24"/>
         </w:rPr>
-        <w:t xml:space="preserve"> prepare to critique and run multiple tests to get the drone to work properly. We also need to take into consideration the cost of these parts. </w:t>
+        <w:t xml:space="preserve"> prepare to critique and run multiple tests to get the drone to work properly. </w:t>
+      </w:r>
+      <w:r>
+        <w:rPr>
+          <w:rFonts w:ascii="Times New Roman" w:eastAsia="Times New Roman" w:hAnsi="Times New Roman" w:cs="Times New Roman"/>
+          <w:sz w:val="24"/>
+          <w:szCs w:val="24"/>
+        </w:rPr>
+        <w:t xml:space="preserve">I </w:t>
+      </w:r>
+      <w:r>
+        <w:rPr>
+          <w:rFonts w:ascii="Times New Roman" w:eastAsia="Times New Roman" w:hAnsi="Times New Roman" w:cs="Times New Roman"/>
+          <w:sz w:val="24"/>
+          <w:szCs w:val="24"/>
+        </w:rPr>
+        <w:t xml:space="preserve">also need to take into consideration the cost of the parts. </w:t>
       </w:r>
       <w:r>
         <w:rPr>
@@ -9116,7 +9846,39 @@
           <w:sz w:val="24"/>
           <w:szCs w:val="24"/>
         </w:rPr>
-        <w:t>There are very strict laws that need to be followed when dealing with a drone. These laws are very important and must be considered whenever we are flying our drone.  These laws are put in place by the Federal Aviation Administration (FAA) [8].  These laws are given by the FAA Modernization and Reform Act of 2012 (FMRA) [8]. Some the law we must follow include but are not limited to [8]:</w:t>
+        <w:t xml:space="preserve">There are very strict laws that need to be followed when dealing with a drone. These laws are very important and must be considered whenever flying </w:t>
+      </w:r>
+      <w:r>
+        <w:rPr>
+          <w:rFonts w:ascii="Times New Roman" w:eastAsia="Times New Roman" w:hAnsi="Times New Roman" w:cs="Times New Roman"/>
+          <w:sz w:val="24"/>
+          <w:szCs w:val="24"/>
+        </w:rPr>
+        <w:t xml:space="preserve">a </w:t>
+      </w:r>
+      <w:r>
+        <w:rPr>
+          <w:rFonts w:ascii="Times New Roman" w:eastAsia="Times New Roman" w:hAnsi="Times New Roman" w:cs="Times New Roman"/>
+          <w:sz w:val="24"/>
+          <w:szCs w:val="24"/>
+        </w:rPr>
+        <w:t xml:space="preserve">drone.  These laws are put in place by the Federal Aviation Administration (FAA) [8].  These laws are given by the FAA Modernization and Reform Act of 2012 (FMRA) [8]. Some the law </w:t>
+      </w:r>
+      <w:r>
+        <w:rPr>
+          <w:rFonts w:ascii="Times New Roman" w:eastAsia="Times New Roman" w:hAnsi="Times New Roman" w:cs="Times New Roman"/>
+          <w:sz w:val="24"/>
+          <w:szCs w:val="24"/>
+        </w:rPr>
+        <w:t>I</w:t>
+      </w:r>
+      <w:r>
+        <w:rPr>
+          <w:rFonts w:ascii="Times New Roman" w:eastAsia="Times New Roman" w:hAnsi="Times New Roman" w:cs="Times New Roman"/>
+          <w:sz w:val="24"/>
+          <w:szCs w:val="24"/>
+        </w:rPr>
+        <w:t xml:space="preserve"> must follow include but are not limited to [8]:</w:t>
       </w:r>
     </w:p>
     <w:p>
@@ -9365,7 +10127,63 @@
           <w:szCs w:val="24"/>
           <w:highlight w:val="white"/>
         </w:rPr>
-        <w:t xml:space="preserve"> privacy. A violation of this section is a Class 1 misdemeanor. The provisions of this section shall not apply to a lawful criminal investigation [9].”  It is important to follow these laws whenever we fly our drone in order to avoid any violations of the law.   </w:t>
+        <w:t xml:space="preserve"> privacy. A violation of this section is a Class 1 misdemeanor. The provisions of this section shall not apply to a lawful criminal investigation [9].”  It is important to follow these laws </w:t>
+      </w:r>
+      <w:proofErr w:type="gramStart"/>
+      <w:r>
+        <w:rPr>
+          <w:rFonts w:ascii="Times New Roman" w:eastAsia="Times New Roman" w:hAnsi="Times New Roman" w:cs="Times New Roman"/>
+          <w:sz w:val="24"/>
+          <w:szCs w:val="24"/>
+          <w:highlight w:val="white"/>
+        </w:rPr>
+        <w:t xml:space="preserve">whenever </w:t>
+      </w:r>
+      <w:r>
+        <w:rPr>
+          <w:rFonts w:ascii="Times New Roman" w:eastAsia="Times New Roman" w:hAnsi="Times New Roman" w:cs="Times New Roman"/>
+          <w:sz w:val="24"/>
+          <w:szCs w:val="24"/>
+          <w:highlight w:val="white"/>
+        </w:rPr>
+        <w:t xml:space="preserve"> a</w:t>
+      </w:r>
+      <w:proofErr w:type="gramEnd"/>
+      <w:r>
+        <w:rPr>
+          <w:rFonts w:ascii="Times New Roman" w:eastAsia="Times New Roman" w:hAnsi="Times New Roman" w:cs="Times New Roman"/>
+          <w:sz w:val="24"/>
+          <w:szCs w:val="24"/>
+          <w:highlight w:val="white"/>
+        </w:rPr>
+        <w:t xml:space="preserve"> </w:t>
+      </w:r>
+      <w:r>
+        <w:rPr>
+          <w:rFonts w:ascii="Times New Roman" w:eastAsia="Times New Roman" w:hAnsi="Times New Roman" w:cs="Times New Roman"/>
+          <w:sz w:val="24"/>
+          <w:szCs w:val="24"/>
+          <w:highlight w:val="white"/>
+        </w:rPr>
+        <w:t xml:space="preserve">drone </w:t>
+      </w:r>
+      <w:r>
+        <w:rPr>
+          <w:rFonts w:ascii="Times New Roman" w:eastAsia="Times New Roman" w:hAnsi="Times New Roman" w:cs="Times New Roman"/>
+          <w:sz w:val="24"/>
+          <w:szCs w:val="24"/>
+          <w:highlight w:val="white"/>
+        </w:rPr>
+        <w:t>is flown</w:t>
+      </w:r>
+      <w:r>
+        <w:rPr>
+          <w:rFonts w:ascii="Times New Roman" w:eastAsia="Times New Roman" w:hAnsi="Times New Roman" w:cs="Times New Roman"/>
+          <w:sz w:val="24"/>
+          <w:szCs w:val="24"/>
+          <w:highlight w:val="white"/>
+        </w:rPr>
+        <w:t xml:space="preserve"> order to avoid any violations of the law.   </w:t>
       </w:r>
     </w:p>
     <w:p>
@@ -9467,7 +10285,55 @@
           <w:sz w:val="24"/>
           <w:szCs w:val="24"/>
         </w:rPr>
-        <w:t xml:space="preserve"> uses the same OFDM based transmission scheme as 802.11a. We must take these standards into consideration since we are using wi-fi as communication between the drone and our computer to control it. This means we are not misusing the wi-fi with the software as well as accepting the risks of interference from other devices such as microwaves and other </w:t>
+        <w:t xml:space="preserve"> uses the same OFDM based transmission scheme as 802.11a. </w:t>
+      </w:r>
+      <w:r>
+        <w:rPr>
+          <w:rFonts w:ascii="Times New Roman" w:eastAsia="Times New Roman" w:hAnsi="Times New Roman" w:cs="Times New Roman"/>
+          <w:sz w:val="24"/>
+          <w:szCs w:val="24"/>
+        </w:rPr>
+        <w:t>I</w:t>
+      </w:r>
+      <w:r>
+        <w:rPr>
+          <w:rFonts w:ascii="Times New Roman" w:eastAsia="Times New Roman" w:hAnsi="Times New Roman" w:cs="Times New Roman"/>
+          <w:sz w:val="24"/>
+          <w:szCs w:val="24"/>
+        </w:rPr>
+        <w:t xml:space="preserve"> must take these standards into consideration since </w:t>
+      </w:r>
+      <w:r>
+        <w:rPr>
+          <w:rFonts w:ascii="Times New Roman" w:eastAsia="Times New Roman" w:hAnsi="Times New Roman" w:cs="Times New Roman"/>
+          <w:sz w:val="24"/>
+          <w:szCs w:val="24"/>
+        </w:rPr>
+        <w:t>I’m</w:t>
+      </w:r>
+      <w:r>
+        <w:rPr>
+          <w:rFonts w:ascii="Times New Roman" w:eastAsia="Times New Roman" w:hAnsi="Times New Roman" w:cs="Times New Roman"/>
+          <w:sz w:val="24"/>
+          <w:szCs w:val="24"/>
+        </w:rPr>
+        <w:t xml:space="preserve"> using wi-fi as communication between the drone and our computer to control it. This means </w:t>
+      </w:r>
+      <w:r>
+        <w:rPr>
+          <w:rFonts w:ascii="Times New Roman" w:eastAsia="Times New Roman" w:hAnsi="Times New Roman" w:cs="Times New Roman"/>
+          <w:sz w:val="24"/>
+          <w:szCs w:val="24"/>
+        </w:rPr>
+        <w:t>I’m</w:t>
+      </w:r>
+      <w:r>
+        <w:rPr>
+          <w:rFonts w:ascii="Times New Roman" w:eastAsia="Times New Roman" w:hAnsi="Times New Roman" w:cs="Times New Roman"/>
+          <w:sz w:val="24"/>
+          <w:szCs w:val="24"/>
+        </w:rPr>
+        <w:t xml:space="preserve"> not misusing the wi-fi with the software as well as accepting the risks of interference from other devices such as microwaves and other </w:t>
       </w:r>
       <w:proofErr w:type="spellStart"/>
       <w:r>
@@ -9485,7 +10351,23 @@
           <w:sz w:val="24"/>
           <w:szCs w:val="24"/>
         </w:rPr>
-        <w:t xml:space="preserve"> devices. We are called to operate within the bandwidth approved by the IEEE committee with the UAV communication through wi-fi to other devices.</w:t>
+        <w:t xml:space="preserve"> devices. </w:t>
+      </w:r>
+      <w:r>
+        <w:rPr>
+          <w:rFonts w:ascii="Times New Roman" w:eastAsia="Times New Roman" w:hAnsi="Times New Roman" w:cs="Times New Roman"/>
+          <w:sz w:val="24"/>
+          <w:szCs w:val="24"/>
+        </w:rPr>
+        <w:t>I am</w:t>
+      </w:r>
+      <w:r>
+        <w:rPr>
+          <w:rFonts w:ascii="Times New Roman" w:eastAsia="Times New Roman" w:hAnsi="Times New Roman" w:cs="Times New Roman"/>
+          <w:sz w:val="24"/>
+          <w:szCs w:val="24"/>
+        </w:rPr>
+        <w:t xml:space="preserve"> called to operate within the bandwidth approved by the IEEE committee with the UAV communication through wi-fi to other devices.</w:t>
       </w:r>
     </w:p>
     <w:p>
@@ -9513,7 +10395,23 @@
           <w:sz w:val="24"/>
           <w:szCs w:val="24"/>
         </w:rPr>
-        <w:t>- “The purpose of this standard is to provide uniform, minimum acceptable requirements for preparation and content of software quality assurance plans. In considering adoption of this standard, regulatory bodies should be aware that specific application of this standard may already be covered by one or more IEEE or ANSI standards documents relating to quality assurance, definitions, or other matters.” This is used to allow the user to know what and how the software should operate under ideal conditions and to inform should an issue arise. We must follow this by documenting any code scripts and programs used by the UAV.</w:t>
+        <w:t xml:space="preserve">- “The purpose of this standard is to provide uniform, minimum acceptable requirements for preparation and content of software quality assurance plans. In considering adoption of this standard, regulatory bodies should be aware that specific application of this standard may already be covered by one or more IEEE or ANSI standards documents relating to quality assurance, definitions, or other matters.” This is used to allow the user to know what and how the software should operate under ideal conditions and to inform should an issue arise. </w:t>
+      </w:r>
+      <w:r>
+        <w:rPr>
+          <w:rFonts w:ascii="Times New Roman" w:eastAsia="Times New Roman" w:hAnsi="Times New Roman" w:cs="Times New Roman"/>
+          <w:sz w:val="24"/>
+          <w:szCs w:val="24"/>
+        </w:rPr>
+        <w:t>I</w:t>
+      </w:r>
+      <w:r>
+        <w:rPr>
+          <w:rFonts w:ascii="Times New Roman" w:eastAsia="Times New Roman" w:hAnsi="Times New Roman" w:cs="Times New Roman"/>
+          <w:sz w:val="24"/>
+          <w:szCs w:val="24"/>
+        </w:rPr>
+        <w:t xml:space="preserve"> must follow this by documenting any code scripts and programs used by the UAV.</w:t>
       </w:r>
     </w:p>
     <w:p>
@@ -9541,7 +10439,119 @@
           <w:sz w:val="24"/>
           <w:szCs w:val="24"/>
         </w:rPr>
-        <w:t xml:space="preserve">- “The legislation also seeks to improve aviation safety and capacity of the national airspace system, provide a framework for integrating new technology safely into our airspace, provide a stable funding system, and advance the implementation of the Next Generation Air Transportation System (NextGen).” This standard deals with aviation safety in which we must consider since we are flying a drone. We must consider the laws for fly around us and be able to execute safe flight in our airspace. </w:t>
+        <w:t xml:space="preserve">- “The legislation also seeks to improve aviation safety and capacity of the national airspace system, provide a framework for integrating new technology safely into our airspace, provide a stable funding system, and advance the implementation of the Next Generation Air Transportation System (NextGen).” This standard deals with aviation safety in which </w:t>
+      </w:r>
+      <w:r>
+        <w:rPr>
+          <w:rFonts w:ascii="Times New Roman" w:eastAsia="Times New Roman" w:hAnsi="Times New Roman" w:cs="Times New Roman"/>
+          <w:sz w:val="24"/>
+          <w:szCs w:val="24"/>
+        </w:rPr>
+        <w:t>I</w:t>
+      </w:r>
+      <w:r>
+        <w:rPr>
+          <w:rFonts w:ascii="Times New Roman" w:eastAsia="Times New Roman" w:hAnsi="Times New Roman" w:cs="Times New Roman"/>
+          <w:sz w:val="24"/>
+          <w:szCs w:val="24"/>
+        </w:rPr>
+        <w:t xml:space="preserve"> must consider since </w:t>
+      </w:r>
+      <w:r>
+        <w:rPr>
+          <w:rFonts w:ascii="Times New Roman" w:eastAsia="Times New Roman" w:hAnsi="Times New Roman" w:cs="Times New Roman"/>
+          <w:sz w:val="24"/>
+          <w:szCs w:val="24"/>
+        </w:rPr>
+        <w:t>I’m</w:t>
+      </w:r>
+      <w:r>
+        <w:rPr>
+          <w:rFonts w:ascii="Times New Roman" w:eastAsia="Times New Roman" w:hAnsi="Times New Roman" w:cs="Times New Roman"/>
+          <w:sz w:val="24"/>
+          <w:szCs w:val="24"/>
+        </w:rPr>
+        <w:t xml:space="preserve"> flying a drone. </w:t>
+      </w:r>
+      <w:r>
+        <w:rPr>
+          <w:rFonts w:ascii="Times New Roman" w:eastAsia="Times New Roman" w:hAnsi="Times New Roman" w:cs="Times New Roman"/>
+          <w:sz w:val="24"/>
+          <w:szCs w:val="24"/>
+        </w:rPr>
+        <w:t xml:space="preserve">Another </w:t>
+      </w:r>
+      <w:r>
+        <w:rPr>
+          <w:rFonts w:ascii="Times New Roman" w:eastAsia="Times New Roman" w:hAnsi="Times New Roman" w:cs="Times New Roman"/>
+          <w:sz w:val="24"/>
+          <w:szCs w:val="24"/>
+        </w:rPr>
+        <w:t>consider</w:t>
+      </w:r>
+      <w:r>
+        <w:rPr>
+          <w:rFonts w:ascii="Times New Roman" w:eastAsia="Times New Roman" w:hAnsi="Times New Roman" w:cs="Times New Roman"/>
+          <w:sz w:val="24"/>
+          <w:szCs w:val="24"/>
+        </w:rPr>
+        <w:t>ation is for</w:t>
+      </w:r>
+      <w:r>
+        <w:rPr>
+          <w:rFonts w:ascii="Times New Roman" w:eastAsia="Times New Roman" w:hAnsi="Times New Roman" w:cs="Times New Roman"/>
+          <w:sz w:val="24"/>
+          <w:szCs w:val="24"/>
+        </w:rPr>
+        <w:t xml:space="preserve"> the laws for fly</w:t>
+      </w:r>
+      <w:r>
+        <w:rPr>
+          <w:rFonts w:ascii="Times New Roman" w:eastAsia="Times New Roman" w:hAnsi="Times New Roman" w:cs="Times New Roman"/>
+          <w:sz w:val="24"/>
+          <w:szCs w:val="24"/>
+        </w:rPr>
+        <w:t>ing</w:t>
+      </w:r>
+      <w:r>
+        <w:rPr>
+          <w:rFonts w:ascii="Times New Roman" w:eastAsia="Times New Roman" w:hAnsi="Times New Roman" w:cs="Times New Roman"/>
+          <w:sz w:val="24"/>
+          <w:szCs w:val="24"/>
+        </w:rPr>
+        <w:t xml:space="preserve"> around </w:t>
+      </w:r>
+      <w:r>
+        <w:rPr>
+          <w:rFonts w:ascii="Times New Roman" w:eastAsia="Times New Roman" w:hAnsi="Times New Roman" w:cs="Times New Roman"/>
+          <w:sz w:val="24"/>
+          <w:szCs w:val="24"/>
+        </w:rPr>
+        <w:t>within a controlled airspace</w:t>
+      </w:r>
+      <w:r>
+        <w:rPr>
+          <w:rFonts w:ascii="Times New Roman" w:eastAsia="Times New Roman" w:hAnsi="Times New Roman" w:cs="Times New Roman"/>
+          <w:sz w:val="24"/>
+          <w:szCs w:val="24"/>
+        </w:rPr>
+        <w:t xml:space="preserve"> and</w:t>
+      </w:r>
+      <w:r>
+        <w:rPr>
+          <w:rFonts w:ascii="Times New Roman" w:eastAsia="Times New Roman" w:hAnsi="Times New Roman" w:cs="Times New Roman"/>
+          <w:sz w:val="24"/>
+          <w:szCs w:val="24"/>
+        </w:rPr>
+        <w:t xml:space="preserve"> to</w:t>
+      </w:r>
+      <w:r>
+        <w:rPr>
+          <w:rFonts w:ascii="Times New Roman" w:eastAsia="Times New Roman" w:hAnsi="Times New Roman" w:cs="Times New Roman"/>
+          <w:sz w:val="24"/>
+          <w:szCs w:val="24"/>
+        </w:rPr>
+        <w:t xml:space="preserve"> be able to execute safe flight in our airspace. </w:t>
       </w:r>
       <w:r>
         <w:rPr>
@@ -9575,7 +10585,6 @@
           <w:sz w:val="32"/>
           <w:szCs w:val="32"/>
         </w:rPr>
-        <w:lastRenderedPageBreak/>
         <w:t>Broader Impact</w:t>
       </w:r>
     </w:p>
@@ -9623,6 +10632,7 @@
           <w:sz w:val="24"/>
           <w:szCs w:val="24"/>
         </w:rPr>
+        <w:lastRenderedPageBreak/>
         <w:t>First used primarily for military usage, UAV’s were expensive since many experimental parts were expensive and uncommon. As testing progressed, however, the components used to make UAV’s became more common and cheaper. As technology rapidly evolved, it took only ten years for the public to have access to UAV’s and expand their uses. Companies, like Amazon, have invested research in using UAV’s to deliver packages from warehouses in as little at 30 minutes. Other companies, like Google, use UAV’s with cameras to monitor environments [10]. This idea has been implemented by observing the environment and mapping changes that occur throughout the year. UAV’s can be sent to monitor weather changes and alert citizens of incoming natural disasters. A notable instance was when the government used drones to monitor Californian forest fires in August of 2016 [11]. Another instance of using UAV’s in the environment is to monitor the wildlife. Instead of having game wardens traveling across various terrains, UAV’s can cover more land or sea and relay any disruptions. For example, conservationists stationed near Antarctica use UAV’s to detect if the whale population is being attacked by Japanese whale hunters [12].</w:t>
       </w:r>
     </w:p>
@@ -9805,16 +10815,7 @@
           <w:sz w:val="24"/>
           <w:szCs w:val="24"/>
         </w:rPr>
-        <w:t xml:space="preserve"> to increase the amount of UAV’s used for reconnaissance missions. Both Britain and the United States are investing and researching more practical ways for UAV’s to gather and relay information on targets such as terrorist organizations [13]. Amazon seeks to use UAV’s to deliver packages that weigh 5 lbs. or less to residential and business addresses from the </w:t>
-      </w:r>
-      <w:r>
-        <w:rPr>
-          <w:rFonts w:ascii="Times New Roman" w:eastAsia="Times New Roman" w:hAnsi="Times New Roman" w:cs="Times New Roman"/>
-          <w:sz w:val="24"/>
-          <w:szCs w:val="24"/>
-        </w:rPr>
-        <w:lastRenderedPageBreak/>
-        <w:t xml:space="preserve">warehouses. UAV’s would be able to transport packages faster and more reliably than mail personnel due to GPS flight plans. </w:t>
+        <w:t xml:space="preserve"> to increase the amount of UAV’s used for reconnaissance missions. Both Britain and the United States are investing and researching more practical ways for UAV’s to gather and relay information on targets such as terrorist organizations [13]. Amazon seeks to use UAV’s to deliver packages that weigh 5 lbs. or less to residential and business addresses from the warehouses. UAV’s would be able to transport packages faster and more reliably than mail personnel due to GPS flight plans. </w:t>
       </w:r>
     </w:p>
     <w:p>
@@ -9834,6 +10835,7 @@
           <w:sz w:val="32"/>
           <w:szCs w:val="32"/>
         </w:rPr>
+        <w:lastRenderedPageBreak/>
         <w:t>4.4</w:t>
       </w:r>
       <w:r>
@@ -10060,39 +11062,7 @@
           <w:sz w:val="24"/>
           <w:szCs w:val="24"/>
         </w:rPr>
-        <w:t>For this I am</w:t>
-      </w:r>
-      <w:r>
-        <w:rPr>
-          <w:rFonts w:ascii="Times New Roman" w:eastAsia="Times New Roman" w:hAnsi="Times New Roman" w:cs="Times New Roman"/>
-          <w:sz w:val="24"/>
-          <w:szCs w:val="24"/>
-        </w:rPr>
-        <w:t xml:space="preserve"> tasked with constructing the physical drone and monitoring real time feed.  In addition to this, </w:t>
-      </w:r>
-      <w:r>
-        <w:rPr>
-          <w:rFonts w:ascii="Times New Roman" w:eastAsia="Times New Roman" w:hAnsi="Times New Roman" w:cs="Times New Roman"/>
-          <w:sz w:val="24"/>
-          <w:szCs w:val="24"/>
-        </w:rPr>
-        <w:t>I’m</w:t>
-      </w:r>
-      <w:r>
-        <w:rPr>
-          <w:rFonts w:ascii="Times New Roman" w:eastAsia="Times New Roman" w:hAnsi="Times New Roman" w:cs="Times New Roman"/>
-          <w:sz w:val="24"/>
-          <w:szCs w:val="24"/>
-        </w:rPr>
-        <w:t xml:space="preserve"> responsible for achieving auto stabilization with scripts that are launched via terminal.  All research and development required will be used to build and construct the UAV’s functionality to ensure that the hardware and software is communicating.  </w:t>
-      </w:r>
-      <w:r>
-        <w:rPr>
-          <w:rFonts w:ascii="Times New Roman" w:eastAsia="Times New Roman" w:hAnsi="Times New Roman" w:cs="Times New Roman"/>
-          <w:sz w:val="24"/>
-          <w:szCs w:val="24"/>
-        </w:rPr>
-        <w:t>I</w:t>
+        <w:t>For this I am tasked with constructing the physical drone and monitoring real time feed.  In addition to this, I’m responsible for achieving auto stabilization with scripts that are launched via terminal.  All research and development required will be used to build and construct the UAV’s functionality to ensure that the hardware and software is communicating.  I</w:t>
       </w:r>
       <w:r>
         <w:rPr>
@@ -10394,7 +11364,23 @@
           <w:sz w:val="24"/>
           <w:szCs w:val="24"/>
         </w:rPr>
-        <w:t xml:space="preserve">.  The figure below shows that the RPILIDAR device is working correctly.  We were able to successfully deploy the sensor on the Raspberry Pi through open sources SDK’s provided by </w:t>
+        <w:t xml:space="preserve">.  The figure below shows that the RPILIDAR device is working correctly.  </w:t>
+      </w:r>
+      <w:r>
+        <w:rPr>
+          <w:rFonts w:ascii="Times New Roman" w:eastAsia="Times New Roman" w:hAnsi="Times New Roman" w:cs="Times New Roman"/>
+          <w:sz w:val="24"/>
+          <w:szCs w:val="24"/>
+        </w:rPr>
+        <w:t>I was</w:t>
+      </w:r>
+      <w:r>
+        <w:rPr>
+          <w:rFonts w:ascii="Times New Roman" w:eastAsia="Times New Roman" w:hAnsi="Times New Roman" w:cs="Times New Roman"/>
+          <w:sz w:val="24"/>
+          <w:szCs w:val="24"/>
+        </w:rPr>
+        <w:t xml:space="preserve"> able to successfully deploy the sensor on the Raspberry Pi through open sources SDK’s provided by </w:t>
       </w:r>
       <w:proofErr w:type="spellStart"/>
       <w:r>
